--- a/1475_AndreaPopovic.docx
+++ b/1475_AndreaPopovic.docx
@@ -577,7 +577,7 @@
           <w:sz w:val="24"/>
           <w:szCs w:val="24"/>
         </w:rPr>
-        <w:t xml:space="preserve"> Aleksandar </w:t>
+        <w:t xml:space="preserve"> </w:t>
       </w:r>
       <w:r>
         <w:rPr>
@@ -587,6 +587,26 @@
           <w:sz w:val="24"/>
           <w:szCs w:val="24"/>
         </w:rPr>
+        <w:t xml:space="preserve">Doc. dr </w:t>
+      </w:r>
+      <w:r>
+        <w:rPr>
+          <w:rStyle w:val="markedcontent"/>
+          <w:rFonts w:ascii="Arial" w:hAnsi="Arial" w:cs="Arial"/>
+          <w:b/>
+          <w:sz w:val="24"/>
+          <w:szCs w:val="24"/>
+        </w:rPr>
+        <w:t xml:space="preserve">Aleksandar </w:t>
+      </w:r>
+      <w:r>
+        <w:rPr>
+          <w:rStyle w:val="markedcontent"/>
+          <w:rFonts w:ascii="Arial" w:hAnsi="Arial" w:cs="Arial"/>
+          <w:b/>
+          <w:sz w:val="24"/>
+          <w:szCs w:val="24"/>
+        </w:rPr>
         <w:t>Stanimirović</w:t>
       </w:r>
       <w:r>
@@ -597,7 +617,7 @@
           <w:sz w:val="24"/>
           <w:szCs w:val="24"/>
         </w:rPr>
-        <w:t xml:space="preserve">                                                 </w:t>
+        <w:t xml:space="preserve">                 </w:t>
       </w:r>
       <w:r>
         <w:rPr>
@@ -607,7 +627,7 @@
           <w:sz w:val="24"/>
           <w:szCs w:val="24"/>
         </w:rPr>
-        <w:t xml:space="preserve">    </w:t>
+        <w:t xml:space="preserve">                  </w:t>
       </w:r>
       <w:r>
         <w:rPr>
@@ -617,7 +637,17 @@
           <w:sz w:val="24"/>
           <w:szCs w:val="24"/>
         </w:rPr>
-        <w:t xml:space="preserve"> Andrea Popović 1475</w:t>
+        <w:t xml:space="preserve">      </w:t>
+      </w:r>
+      <w:r>
+        <w:rPr>
+          <w:rStyle w:val="markedcontent"/>
+          <w:rFonts w:ascii="Arial" w:hAnsi="Arial" w:cs="Arial"/>
+          <w:b/>
+          <w:sz w:val="24"/>
+          <w:szCs w:val="24"/>
+        </w:rPr>
+        <w:t>Andrea Popović 1475</w:t>
       </w:r>
     </w:p>
     <w:p>
@@ -5444,55 +5474,38 @@
           <w:szCs w:val="24"/>
           <w:lang w:val="sr-Latn-RS"/>
         </w:rPr>
-        <w:t xml:space="preserve"> informacije o drugim korisnicima. Na primer, dokument ispod koji čuva informacije o </w:t>
-      </w:r>
-      <w:r>
-        <w:rPr>
-          <w:rFonts w:ascii="Arial" w:hAnsi="Arial" w:cs="Arial"/>
-          <w:sz w:val="24"/>
-          <w:szCs w:val="24"/>
-          <w:lang w:val="sr-Latn-RS"/>
-        </w:rPr>
-        <w:t>drugom korisniku</w:t>
-      </w:r>
-      <w:r>
-        <w:rPr>
-          <w:rFonts w:ascii="Arial" w:hAnsi="Arial" w:cs="Arial"/>
-          <w:sz w:val="24"/>
-          <w:szCs w:val="24"/>
-          <w:lang w:val="sr-Latn-RS"/>
-        </w:rPr>
-        <w:t xml:space="preserve"> mogao bi da se doda u kolekciju korisnika.</w:t>
-      </w:r>
-    </w:p>
-    <w:p>
-      <w:pPr>
-        <w:jc w:val="both"/>
-        <w:rPr>
-          <w:rFonts w:ascii="Arial" w:hAnsi="Arial" w:cs="Arial"/>
-          <w:sz w:val="24"/>
-          <w:szCs w:val="24"/>
-          <w:lang w:val="sr-Latn-RS"/>
-        </w:rPr>
-      </w:pPr>
-    </w:p>
-    <w:p>
-      <w:pPr>
-        <w:jc w:val="both"/>
-        <w:rPr>
-          <w:rFonts w:ascii="Arial" w:hAnsi="Arial" w:cs="Arial"/>
-          <w:sz w:val="24"/>
-          <w:szCs w:val="24"/>
-          <w:lang w:val="sr-Latn-RS"/>
-        </w:rPr>
-      </w:pPr>
-      <w:r>
-        <w:rPr>
-          <w:rFonts w:ascii="Arial" w:hAnsi="Arial" w:cs="Arial"/>
-          <w:sz w:val="24"/>
-          <w:szCs w:val="24"/>
-          <w:lang w:val="sr-Latn-RS"/>
-        </w:rPr>
+        <w:t xml:space="preserve"> informacije o drugim korisnicima. </w:t>
+      </w:r>
+    </w:p>
+    <w:p>
+      <w:pPr>
+        <w:jc w:val="both"/>
+        <w:rPr>
+          <w:rFonts w:ascii="Arial" w:hAnsi="Arial" w:cs="Arial"/>
+          <w:sz w:val="24"/>
+          <w:szCs w:val="24"/>
+          <w:lang w:val="sr-Latn-RS"/>
+        </w:rPr>
+      </w:pPr>
+    </w:p>
+    <w:p>
+      <w:pPr>
+        <w:jc w:val="both"/>
+        <w:rPr>
+          <w:rFonts w:ascii="Arial" w:hAnsi="Arial" w:cs="Arial"/>
+          <w:sz w:val="24"/>
+          <w:szCs w:val="24"/>
+          <w:lang w:val="sr-Latn-RS"/>
+        </w:rPr>
+      </w:pPr>
+      <w:r>
+        <w:rPr>
+          <w:rFonts w:ascii="Arial" w:hAnsi="Arial" w:cs="Arial"/>
+          <w:sz w:val="24"/>
+          <w:szCs w:val="24"/>
+          <w:lang w:val="sr-Latn-RS"/>
+        </w:rPr>
+        <w:lastRenderedPageBreak/>
         <w:t>Na kraju, u</w:t>
       </w:r>
       <w:r>
@@ -5691,9 +5704,8 @@
           <w:szCs w:val="24"/>
           <w:lang w:val="sr-Latn-RS"/>
         </w:rPr>
-        <w:t>Pored pored baze podataka, kolekcija i dokumenata priča o MongoDB-ju ne bi bila potpuna bez pomena indeksa.</w:t>
-      </w:r>
-      <w:bookmarkEnd w:id="6"/>
+        <w:t xml:space="preserve">Pored </w:t>
+      </w:r>
       <w:r>
         <w:rPr>
           <w:rFonts w:ascii="Arial" w:eastAsiaTheme="minorHAnsi" w:hAnsi="Arial" w:cs="Arial"/>
@@ -5702,6 +5714,17 @@
           <w:szCs w:val="24"/>
           <w:lang w:val="sr-Latn-RS"/>
         </w:rPr>
+        <w:t xml:space="preserve"> baze podataka, kolekcija i dokumenata priča o MongoDB-ju ne bi bila potpuna bez pomena indeksa.</w:t>
+      </w:r>
+      <w:bookmarkEnd w:id="6"/>
+      <w:r>
+        <w:rPr>
+          <w:rFonts w:ascii="Arial" w:eastAsiaTheme="minorHAnsi" w:hAnsi="Arial" w:cs="Arial"/>
+          <w:color w:val="auto"/>
+          <w:sz w:val="24"/>
+          <w:szCs w:val="24"/>
+          <w:lang w:val="sr-Latn-RS"/>
+        </w:rPr>
         <w:t xml:space="preserve"> </w:t>
       </w:r>
     </w:p>
@@ -5900,7 +5923,26 @@
           <w:szCs w:val="24"/>
           <w:lang w:val="sr-Latn-RS"/>
         </w:rPr>
-        <w:t xml:space="preserve"> u Mongo-u, primarni ključ _id koji predstavlja ID dokumenta kreira se pored indeksa B+Tree tako da je pretraga optimalna. _id jedinstveno identifikuje dokument i može se koris</w:t>
+        <w:t xml:space="preserve"> u Mongo-u, primarni ključ </w:t>
+      </w:r>
+      <w:r>
+        <w:rPr>
+          <w:rFonts w:ascii="Arial" w:hAnsi="Arial" w:cs="Arial"/>
+          <w:i/>
+          <w:sz w:val="24"/>
+          <w:szCs w:val="24"/>
+          <w:lang w:val="sr-Latn-RS"/>
+        </w:rPr>
+        <w:t>_id</w:t>
+      </w:r>
+      <w:r>
+        <w:rPr>
+          <w:rFonts w:ascii="Arial" w:hAnsi="Arial" w:cs="Arial"/>
+          <w:sz w:val="24"/>
+          <w:szCs w:val="24"/>
+          <w:lang w:val="sr-Latn-RS"/>
+        </w:rPr>
+        <w:t xml:space="preserve"> koji predstavlja ID dokumenta kreira se pored indeksa B+Tree tako da je pretraga optimalna. _id jedinstveno identifikuje dokument i može se koris</w:t>
       </w:r>
       <w:r>
         <w:rPr>
@@ -5929,25 +5971,54 @@
           <w:szCs w:val="24"/>
           <w:lang w:val="sr-Latn-RS"/>
         </w:rPr>
-        <w:t xml:space="preserve">Tip _id je objectId i to je polje od 12 bajtova. Razlog zašto je velika jer ga Mongo koristi za jedinstvenu identifikaciju dokumenta na mašinama ili delovima radi skalabilnosti. </w:t>
-      </w:r>
-      <w:r>
-        <w:rPr>
-          <w:rFonts w:ascii="Arial" w:hAnsi="Arial" w:cs="Arial"/>
-          <w:sz w:val="24"/>
-          <w:szCs w:val="24"/>
-          <w:lang w:val="sr-Latn-RS"/>
-        </w:rPr>
-        <w:t xml:space="preserve"> </w:t>
-      </w:r>
-      <w:r>
-        <w:rPr>
-          <w:rFonts w:ascii="Arial" w:hAnsi="Arial" w:cs="Arial"/>
-          <w:sz w:val="24"/>
-          <w:szCs w:val="24"/>
-          <w:lang w:val="sr-Latn-RS"/>
-        </w:rPr>
-        <w:t xml:space="preserve">Takođe korisnik može zameniti polje _id sa vrednošću po svom izboru što bi moglo učiniti ključ još većim. </w:t>
+        <w:t xml:space="preserve">Tip _id je </w:t>
+      </w:r>
+      <w:r>
+        <w:rPr>
+          <w:rFonts w:ascii="Arial" w:hAnsi="Arial" w:cs="Arial"/>
+          <w:i/>
+          <w:sz w:val="24"/>
+          <w:szCs w:val="24"/>
+          <w:lang w:val="sr-Latn-RS"/>
+        </w:rPr>
+        <w:t>O</w:t>
+      </w:r>
+      <w:r>
+        <w:rPr>
+          <w:rFonts w:ascii="Arial" w:hAnsi="Arial" w:cs="Arial"/>
+          <w:i/>
+          <w:sz w:val="24"/>
+          <w:szCs w:val="24"/>
+          <w:lang w:val="sr-Latn-RS"/>
+        </w:rPr>
+        <w:t>bjectId</w:t>
+      </w:r>
+      <w:r>
+        <w:rPr>
+          <w:rFonts w:ascii="Arial" w:hAnsi="Arial" w:cs="Arial"/>
+          <w:sz w:val="24"/>
+          <w:szCs w:val="24"/>
+          <w:lang w:val="sr-Latn-RS"/>
+        </w:rPr>
+        <w:t xml:space="preserve"> i to je polje</w:t>
+      </w:r>
+      <w:r>
+        <w:rPr>
+          <w:rFonts w:ascii="Arial" w:hAnsi="Arial" w:cs="Arial"/>
+          <w:sz w:val="24"/>
+          <w:szCs w:val="24"/>
+          <w:lang w:val="sr-Latn-RS"/>
+        </w:rPr>
+        <w:t xml:space="preserve"> od 12 bajtova. Razlog zašto je polje toliko veliko je taj</w:t>
+      </w:r>
+      <w:r>
+        <w:rPr>
+          <w:rFonts w:ascii="Arial" w:hAnsi="Arial" w:cs="Arial"/>
+          <w:sz w:val="24"/>
+          <w:szCs w:val="24"/>
+          <w:lang w:val="sr-Latn-RS"/>
+        </w:rPr>
+        <w:t xml:space="preserve"> jer ga Mongo koristi za jedinstvenu identifikaciju dokumenta na mašinama ili delovima radi skalabilnosti. Takođe korisnik može zameniti polje _id sa vrednošću po svom izboru što bi moglo učiniti ključ još većim. </w:t>
       </w:r>
     </w:p>
     <w:p>
@@ -6426,7 +6497,16 @@
           <w:szCs w:val="24"/>
           <w:lang w:val="sr-Latn-RS"/>
         </w:rPr>
-        <w:t>Rukovanje greškama: U MongoDB-u, efikasno radi u slučaju kvarova kao što su kvarovi više mašina, kvarovi data centra tako što štiti podatke i čini ih dostupnim.</w:t>
+        <w:t>Rukovanje greškama: MongoDB</w:t>
+      </w:r>
+      <w:r>
+        <w:rPr>
+          <w:rFonts w:ascii="Arial" w:hAnsi="Arial" w:cs="Arial"/>
+          <w:sz w:val="24"/>
+          <w:szCs w:val="24"/>
+          <w:lang w:val="sr-Latn-RS"/>
+        </w:rPr>
+        <w:t xml:space="preserve"> efikasno radi u slučaju kvarova kao što su kvarovi više mašina, kvarovi data centra tako što štiti podatke i čini ih dostupnim.</w:t>
       </w:r>
     </w:p>
     <w:p>
@@ -6476,7 +6556,16 @@
           <w:szCs w:val="24"/>
           <w:lang w:val="sr-Latn-RS"/>
         </w:rPr>
-        <w:t>Baza podataka bez šema: MongoDB je baza podataka bez šema programirana na jeziku C++.</w:t>
+        <w:t xml:space="preserve">Baza podataka bez šema: MongoDB je baza podataka bez šema </w:t>
+      </w:r>
+      <w:r>
+        <w:rPr>
+          <w:rFonts w:ascii="Arial" w:hAnsi="Arial" w:cs="Arial"/>
+          <w:sz w:val="24"/>
+          <w:szCs w:val="24"/>
+          <w:lang w:val="sr-Latn-RS"/>
+        </w:rPr>
+        <w:t>.</w:t>
       </w:r>
     </w:p>
     <w:p>
@@ -6957,6 +7046,15 @@
           <w:szCs w:val="24"/>
           <w:lang w:val="sr-Latn-RS"/>
         </w:rPr>
+        <w:t xml:space="preserve"> </w:t>
+      </w:r>
+      <w:r>
+        <w:rPr>
+          <w:rFonts w:ascii="Arial" w:hAnsi="Arial" w:cs="Arial"/>
+          <w:sz w:val="24"/>
+          <w:szCs w:val="24"/>
+          <w:lang w:val="sr-Latn-RS"/>
+        </w:rPr>
         <w:t>Jedan poseban način na koji se BSON razlikuje od JSON-a je njegova podrška za neke naprednije tipove podataka. JSON, na primer, ne pravi razliku između celih brojeva  i brojeva sa pokretnim zarezom (koji imaju decimalnu preciznost do različitih stepeni).</w:t>
       </w:r>
     </w:p>
@@ -7769,7 +7867,25 @@
           <w:szCs w:val="24"/>
           <w:lang w:val="sr-Latn-RS"/>
         </w:rPr>
-        <w:t>Vremenska oznaka MongoDB izgleda slično tipu podataka Datum, gde ima istu 64-bitnu vrednost. Ali takođe ima nekoliko aspekata u kojima se razlikuje od datuma. Vremenska oznaka MongoDB se prilično koristi za internu svrhu, a sa svakom pojedinačnom instancom mongodb-a, vrednosti generisane za vremensku oznaku su jedinstvene.</w:t>
+        <w:t>Vremenska oznaka MongoDB izgleda slično tipu podataka Dat</w:t>
+      </w:r>
+      <w:r>
+        <w:rPr>
+          <w:rFonts w:ascii="Arial" w:hAnsi="Arial" w:cs="Arial"/>
+          <w:sz w:val="24"/>
+          <w:szCs w:val="24"/>
+          <w:lang w:val="sr-Latn-RS"/>
+        </w:rPr>
+        <w:t>e</w:t>
+      </w:r>
+      <w:r>
+        <w:rPr>
+          <w:rFonts w:ascii="Arial" w:hAnsi="Arial" w:cs="Arial"/>
+          <w:sz w:val="24"/>
+          <w:szCs w:val="24"/>
+          <w:lang w:val="sr-Latn-RS"/>
+        </w:rPr>
+        <w:t>, gde ima istu 64-bitnu vrednost. Ali takođe ima nekoliko aspekata u kojima se razlikuje od datuma. Vremenska oznaka MongoDB se prilično koristi za internu svrhu, a sa svakom pojedinačnom instancom mongodb-a, vrednosti generisane za vremensku oznaku su jedinstvene.</w:t>
       </w:r>
     </w:p>
     <w:p>
@@ -8047,6 +8163,15 @@
           <w:lang w:val="sr-Latn-RS"/>
         </w:rPr>
       </w:pPr>
+      <w:r>
+        <w:rPr>
+          <w:rFonts w:ascii="Arial" w:hAnsi="Arial" w:cs="Arial"/>
+          <w:sz w:val="24"/>
+          <w:szCs w:val="24"/>
+          <w:lang w:val="sr-Latn-RS"/>
+        </w:rPr>
+        <w:t xml:space="preserve">           </w:t>
+      </w:r>
       <w:r>
         <w:rPr>
           <w:rFonts w:ascii="Arial" w:hAnsi="Arial" w:cs="Arial"/>
@@ -8642,7 +8767,43 @@
           <w:szCs w:val="24"/>
           <w:lang w:val="sr-Latn-RS"/>
         </w:rPr>
-        <w:t>chunks._id-Jedinstveni ObjectId komada.</w:t>
+        <w:t>chunks._id</w:t>
+      </w:r>
+      <w:r>
+        <w:rPr>
+          <w:rFonts w:ascii="Arial" w:hAnsi="Arial" w:cs="Arial"/>
+          <w:sz w:val="24"/>
+          <w:szCs w:val="24"/>
+          <w:lang w:val="sr-Latn-RS"/>
+        </w:rPr>
+        <w:t xml:space="preserve"> </w:t>
+      </w:r>
+      <w:r>
+        <w:rPr>
+          <w:rFonts w:ascii="Arial" w:hAnsi="Arial" w:cs="Arial"/>
+          <w:sz w:val="24"/>
+          <w:szCs w:val="24"/>
+          <w:lang w:val="sr-Latn-RS"/>
+        </w:rPr>
+        <w:t>-</w:t>
+      </w:r>
+      <w:r>
+        <w:rPr>
+          <w:rFonts w:ascii="Arial" w:hAnsi="Arial" w:cs="Arial"/>
+          <w:sz w:val="24"/>
+          <w:szCs w:val="24"/>
+          <w:lang w:val="sr-Latn-RS"/>
+        </w:rPr>
+        <w:t xml:space="preserve"> </w:t>
+      </w:r>
+      <w:r>
+        <w:rPr>
+          <w:rFonts w:ascii="Arial" w:hAnsi="Arial" w:cs="Arial"/>
+          <w:sz w:val="24"/>
+          <w:szCs w:val="24"/>
+          <w:lang w:val="sr-Latn-RS"/>
+        </w:rPr>
+        <w:t>Jedinstveni ObjectId komada.</w:t>
       </w:r>
     </w:p>
     <w:p>
@@ -8666,7 +8827,25 @@
           <w:szCs w:val="24"/>
           <w:lang w:val="sr-Latn-RS"/>
         </w:rPr>
-        <w:t>chunks.files_id-_id "roditeljskog" dokumenta, kako je navedeno u kolekciji datoteka.</w:t>
+        <w:t>chunks.files_id</w:t>
+      </w:r>
+      <w:r>
+        <w:rPr>
+          <w:rFonts w:ascii="Arial" w:hAnsi="Arial" w:cs="Arial"/>
+          <w:sz w:val="24"/>
+          <w:szCs w:val="24"/>
+          <w:lang w:val="sr-Latn-RS"/>
+        </w:rPr>
+        <w:t xml:space="preserve"> </w:t>
+      </w:r>
+      <w:r>
+        <w:rPr>
+          <w:rFonts w:ascii="Arial" w:hAnsi="Arial" w:cs="Arial"/>
+          <w:sz w:val="24"/>
+          <w:szCs w:val="24"/>
+          <w:lang w:val="sr-Latn-RS"/>
+        </w:rPr>
+        <w:t>-_id "roditeljskog" dokumenta, kako je navedeno u kolekciji datoteka.</w:t>
       </w:r>
     </w:p>
     <w:p>
@@ -8699,7 +8878,25 @@
           <w:szCs w:val="24"/>
           <w:lang w:val="sr-Latn-RS"/>
         </w:rPr>
+        <w:t xml:space="preserve"> </w:t>
+      </w:r>
+      <w:r>
+        <w:rPr>
+          <w:rFonts w:ascii="Arial" w:hAnsi="Arial" w:cs="Arial"/>
+          <w:sz w:val="24"/>
+          <w:szCs w:val="24"/>
+          <w:lang w:val="sr-Latn-RS"/>
+        </w:rPr>
         <w:t>-</w:t>
+      </w:r>
+      <w:r>
+        <w:rPr>
+          <w:rFonts w:ascii="Arial" w:hAnsi="Arial" w:cs="Arial"/>
+          <w:sz w:val="24"/>
+          <w:szCs w:val="24"/>
+          <w:lang w:val="sr-Latn-RS"/>
+        </w:rPr>
+        <w:t xml:space="preserve"> </w:t>
       </w:r>
       <w:r>
         <w:rPr>
@@ -8768,7 +8965,34 @@
           <w:szCs w:val="24"/>
           <w:lang w:val="sr-Latn-RS"/>
         </w:rPr>
-        <w:t>-Podaci</w:t>
+        <w:t xml:space="preserve"> </w:t>
+      </w:r>
+      <w:r>
+        <w:rPr>
+          <w:rFonts w:ascii="Arial" w:hAnsi="Arial" w:cs="Arial"/>
+          <w:sz w:val="24"/>
+          <w:szCs w:val="24"/>
+          <w:lang w:val="sr-Latn-RS"/>
+        </w:rPr>
+        <w:t>-</w:t>
+      </w:r>
+      <w:r>
+        <w:rPr>
+          <w:rFonts w:ascii="Arial" w:hAnsi="Arial" w:cs="Arial"/>
+          <w:sz w:val="24"/>
+          <w:szCs w:val="24"/>
+          <w:lang w:val="sr-Latn-RS"/>
+        </w:rPr>
+        <w:t xml:space="preserve"> </w:t>
+      </w:r>
+      <w:r>
+        <w:rPr>
+          <w:rFonts w:ascii="Arial" w:hAnsi="Arial" w:cs="Arial"/>
+          <w:sz w:val="24"/>
+          <w:szCs w:val="24"/>
+          <w:lang w:val="sr-Latn-RS"/>
+        </w:rPr>
+        <w:t>Podaci</w:t>
       </w:r>
       <w:r>
         <w:rPr>
@@ -8840,8 +9064,8 @@
         </w:rPr>
         <w:drawing>
           <wp:inline distT="0" distB="0" distL="0" distR="0">
-            <wp:extent cx="4772025" cy="1809525"/>
-            <wp:effectExtent l="0" t="0" r="0" b="635"/>
+            <wp:extent cx="5877857" cy="2228850"/>
+            <wp:effectExtent l="0" t="0" r="8890" b="0"/>
             <wp:docPr id="21" name="Picture 21"/>
             <wp:cNvGraphicFramePr>
               <a:graphicFrameLocks xmlns:a="http://schemas.openxmlformats.org/drawingml/2006/main" noChangeAspect="1"/>
@@ -8867,7 +9091,7 @@
                   <pic:spPr bwMode="auto">
                     <a:xfrm>
                       <a:off x="0" y="0"/>
-                      <a:ext cx="4833279" cy="1832752"/>
+                      <a:ext cx="5963087" cy="2261169"/>
                     </a:xfrm>
                     <a:prstGeom prst="rect">
                       <a:avLst/>
@@ -8963,7 +9187,43 @@
           <w:szCs w:val="24"/>
           <w:lang w:val="sr-Latn-RS"/>
         </w:rPr>
-        <w:t>files._id-Jedinstveni identifikator za ovaj dokument. _id je tipa podataka koji ste izabrali za originalni dokument. Podrazumevani tip za MongoDB dokumente je BSON ObjectId.</w:t>
+        <w:t>files._id</w:t>
+      </w:r>
+      <w:r>
+        <w:rPr>
+          <w:rFonts w:ascii="Arial" w:hAnsi="Arial" w:cs="Arial"/>
+          <w:sz w:val="24"/>
+          <w:szCs w:val="24"/>
+          <w:lang w:val="sr-Latn-RS"/>
+        </w:rPr>
+        <w:t xml:space="preserve"> </w:t>
+      </w:r>
+      <w:r>
+        <w:rPr>
+          <w:rFonts w:ascii="Arial" w:hAnsi="Arial" w:cs="Arial"/>
+          <w:sz w:val="24"/>
+          <w:szCs w:val="24"/>
+          <w:lang w:val="sr-Latn-RS"/>
+        </w:rPr>
+        <w:t>-</w:t>
+      </w:r>
+      <w:r>
+        <w:rPr>
+          <w:rFonts w:ascii="Arial" w:hAnsi="Arial" w:cs="Arial"/>
+          <w:sz w:val="24"/>
+          <w:szCs w:val="24"/>
+          <w:lang w:val="sr-Latn-RS"/>
+        </w:rPr>
+        <w:t xml:space="preserve"> </w:t>
+      </w:r>
+      <w:r>
+        <w:rPr>
+          <w:rFonts w:ascii="Arial" w:hAnsi="Arial" w:cs="Arial"/>
+          <w:sz w:val="24"/>
+          <w:szCs w:val="24"/>
+          <w:lang w:val="sr-Latn-RS"/>
+        </w:rPr>
+        <w:t>Jedinstveni identifikator za ovaj dokument.</w:t>
       </w:r>
     </w:p>
     <w:p>
@@ -8988,7 +9248,43 @@
           <w:szCs w:val="24"/>
           <w:lang w:val="sr-Latn-RS"/>
         </w:rPr>
-        <w:t>files.length-Veličina dokumenta u bajtovima.</w:t>
+        <w:t>files.length</w:t>
+      </w:r>
+      <w:r>
+        <w:rPr>
+          <w:rFonts w:ascii="Arial" w:hAnsi="Arial" w:cs="Arial"/>
+          <w:sz w:val="24"/>
+          <w:szCs w:val="24"/>
+          <w:lang w:val="sr-Latn-RS"/>
+        </w:rPr>
+        <w:t xml:space="preserve"> </w:t>
+      </w:r>
+      <w:r>
+        <w:rPr>
+          <w:rFonts w:ascii="Arial" w:hAnsi="Arial" w:cs="Arial"/>
+          <w:sz w:val="24"/>
+          <w:szCs w:val="24"/>
+          <w:lang w:val="sr-Latn-RS"/>
+        </w:rPr>
+        <w:t>-</w:t>
+      </w:r>
+      <w:r>
+        <w:rPr>
+          <w:rFonts w:ascii="Arial" w:hAnsi="Arial" w:cs="Arial"/>
+          <w:sz w:val="24"/>
+          <w:szCs w:val="24"/>
+          <w:lang w:val="sr-Latn-RS"/>
+        </w:rPr>
+        <w:t xml:space="preserve"> </w:t>
+      </w:r>
+      <w:r>
+        <w:rPr>
+          <w:rFonts w:ascii="Arial" w:hAnsi="Arial" w:cs="Arial"/>
+          <w:sz w:val="24"/>
+          <w:szCs w:val="24"/>
+          <w:lang w:val="sr-Latn-RS"/>
+        </w:rPr>
+        <w:t>Veličina dokumenta u bajtovima.</w:t>
       </w:r>
     </w:p>
     <w:p>
@@ -9013,7 +9309,43 @@
           <w:szCs w:val="24"/>
           <w:lang w:val="sr-Latn-RS"/>
         </w:rPr>
-        <w:t>files.chunkSize-Veličina svakog komada u bajtovima. GridFS deli dokument na delove veličine chunkSize, osim poslednjeg, koji je samo onoliko koliko je potrebno. Podrazumevana veličina je 255 kilobajta (kB).</w:t>
+        <w:t>files.chunkSize</w:t>
+      </w:r>
+      <w:r>
+        <w:rPr>
+          <w:rFonts w:ascii="Arial" w:hAnsi="Arial" w:cs="Arial"/>
+          <w:sz w:val="24"/>
+          <w:szCs w:val="24"/>
+          <w:lang w:val="sr-Latn-RS"/>
+        </w:rPr>
+        <w:t xml:space="preserve"> </w:t>
+      </w:r>
+      <w:r>
+        <w:rPr>
+          <w:rFonts w:ascii="Arial" w:hAnsi="Arial" w:cs="Arial"/>
+          <w:sz w:val="24"/>
+          <w:szCs w:val="24"/>
+          <w:lang w:val="sr-Latn-RS"/>
+        </w:rPr>
+        <w:t>-</w:t>
+      </w:r>
+      <w:r>
+        <w:rPr>
+          <w:rFonts w:ascii="Arial" w:hAnsi="Arial" w:cs="Arial"/>
+          <w:sz w:val="24"/>
+          <w:szCs w:val="24"/>
+          <w:lang w:val="sr-Latn-RS"/>
+        </w:rPr>
+        <w:t xml:space="preserve"> </w:t>
+      </w:r>
+      <w:r>
+        <w:rPr>
+          <w:rFonts w:ascii="Arial" w:hAnsi="Arial" w:cs="Arial"/>
+          <w:sz w:val="24"/>
+          <w:szCs w:val="24"/>
+          <w:lang w:val="sr-Latn-RS"/>
+        </w:rPr>
+        <w:t>Veličina svakog komada u bajtovima. GridFS deli dokument na delove veličine chunkSize, osim poslednjeg, koji je samo onoliko koliko je potrebno. Podrazumevana veličina je 255 kilobajta (kB).</w:t>
       </w:r>
     </w:p>
     <w:p>
@@ -9038,7 +9370,61 @@
           <w:szCs w:val="24"/>
           <w:lang w:val="sr-Latn-RS"/>
         </w:rPr>
-        <w:t>files.uploadDate-Datum kada je dokument prvi put sačuvao GridFS. Ova vrednost ima tip datuma.</w:t>
+        <w:t>files.uploadDate</w:t>
+      </w:r>
+      <w:r>
+        <w:rPr>
+          <w:rFonts w:ascii="Arial" w:hAnsi="Arial" w:cs="Arial"/>
+          <w:sz w:val="24"/>
+          <w:szCs w:val="24"/>
+          <w:lang w:val="sr-Latn-RS"/>
+        </w:rPr>
+        <w:t xml:space="preserve"> </w:t>
+      </w:r>
+      <w:r>
+        <w:rPr>
+          <w:rFonts w:ascii="Arial" w:hAnsi="Arial" w:cs="Arial"/>
+          <w:sz w:val="24"/>
+          <w:szCs w:val="24"/>
+          <w:lang w:val="sr-Latn-RS"/>
+        </w:rPr>
+        <w:t>-</w:t>
+      </w:r>
+      <w:r>
+        <w:rPr>
+          <w:rFonts w:ascii="Arial" w:hAnsi="Arial" w:cs="Arial"/>
+          <w:sz w:val="24"/>
+          <w:szCs w:val="24"/>
+          <w:lang w:val="sr-Latn-RS"/>
+        </w:rPr>
+        <w:t xml:space="preserve"> </w:t>
+      </w:r>
+      <w:r>
+        <w:rPr>
+          <w:rFonts w:ascii="Arial" w:hAnsi="Arial" w:cs="Arial"/>
+          <w:sz w:val="24"/>
+          <w:szCs w:val="24"/>
+          <w:lang w:val="sr-Latn-RS"/>
+        </w:rPr>
+        <w:t xml:space="preserve">Datum kada je dokument prvi put sačuvao GridFS. Ova vrednost ima tip </w:t>
+      </w:r>
+      <w:r>
+        <w:rPr>
+          <w:rFonts w:ascii="Arial" w:hAnsi="Arial" w:cs="Arial"/>
+          <w:sz w:val="24"/>
+          <w:szCs w:val="24"/>
+          <w:lang w:val="sr-Latn-RS"/>
+        </w:rPr>
+        <w:t>timestamp</w:t>
+      </w:r>
+      <w:r>
+        <w:rPr>
+          <w:rFonts w:ascii="Arial" w:hAnsi="Arial" w:cs="Arial"/>
+          <w:sz w:val="24"/>
+          <w:szCs w:val="24"/>
+          <w:lang w:val="sr-Latn-RS"/>
+        </w:rPr>
+        <w:t>.</w:t>
       </w:r>
     </w:p>
     <w:p>
@@ -9169,6 +9555,15 @@
           <w:szCs w:val="24"/>
           <w:lang w:val="sr-Latn-RS"/>
         </w:rPr>
+        <w:t xml:space="preserve"> </w:t>
+      </w:r>
+      <w:r>
+        <w:rPr>
+          <w:rFonts w:ascii="Arial" w:hAnsi="Arial" w:cs="Arial"/>
+          <w:sz w:val="24"/>
+          <w:szCs w:val="24"/>
+          <w:lang w:val="sr-Latn-RS"/>
+        </w:rPr>
         <w:t>MD5 heš kompletne datoteke koju vraća naredba filemd5. Ova vrednost ima tip String.</w:t>
       </w:r>
     </w:p>
@@ -9203,7 +9598,25 @@
           <w:szCs w:val="24"/>
           <w:lang w:val="sr-Latn-RS"/>
         </w:rPr>
-        <w:t>-Opcionalno. Čovjeku čitljivo ime za datoteku GridFS.</w:t>
+        <w:t>-Opcionalno</w:t>
+      </w:r>
+      <w:r>
+        <w:rPr>
+          <w:rFonts w:ascii="Arial" w:hAnsi="Arial" w:cs="Arial"/>
+          <w:sz w:val="24"/>
+          <w:szCs w:val="24"/>
+          <w:lang w:val="sr-Latn-RS"/>
+        </w:rPr>
+        <w:t>. Čov</w:t>
+      </w:r>
+      <w:r>
+        <w:rPr>
+          <w:rFonts w:ascii="Arial" w:hAnsi="Arial" w:cs="Arial"/>
+          <w:sz w:val="24"/>
+          <w:szCs w:val="24"/>
+          <w:lang w:val="sr-Latn-RS"/>
+        </w:rPr>
+        <w:t>eku čitljivo ime za datoteku GridFS.</w:t>
       </w:r>
     </w:p>
     <w:p>
@@ -9239,15 +9652,6 @@
         </w:rPr>
         <w:t>.</w:t>
       </w:r>
-      <w:r>
-        <w:rPr>
-          <w:rFonts w:ascii="Arial" w:hAnsi="Arial" w:cs="Arial"/>
-          <w:sz w:val="24"/>
-          <w:szCs w:val="24"/>
-          <w:lang w:val="sr-Latn-RS"/>
-        </w:rPr>
-        <w:t>Opciono. Važeći MIME tip za datoteku GridFS. Samo za aplikaciju.</w:t>
-      </w:r>
     </w:p>
     <w:p>
       <w:pPr>
@@ -9264,6 +9668,15 @@
           <w:lang w:val="sr-Latn-RS"/>
         </w:rPr>
       </w:pPr>
+      <w:r>
+        <w:rPr>
+          <w:rFonts w:ascii="Arial" w:hAnsi="Arial" w:cs="Arial"/>
+          <w:sz w:val="24"/>
+          <w:szCs w:val="24"/>
+          <w:lang w:val="sr-Latn-RS"/>
+        </w:rPr>
+        <w:t xml:space="preserve"> </w:t>
+      </w:r>
       <w:r>
         <w:rPr>
           <w:rFonts w:ascii="Arial" w:hAnsi="Arial" w:cs="Arial"/>
@@ -9626,7 +10039,25 @@
           <w:szCs w:val="24"/>
           <w:lang w:val="sr-Latn-RS"/>
         </w:rPr>
-        <w:t xml:space="preserve"> koristi optimistične algoritme kontrole paralelnosti. Ovo izbegava usko grlo centralizovanog menadžera zaključavanja i znači da transakcijske operacije ne blokiraju: čitanje n</w:t>
+        <w:t xml:space="preserve"> koristi optimistične algoritme kontrole paralelnosti. Ovo izbegava usko grlo centralizovanog menadžera zaključavanja i znači da</w:t>
+      </w:r>
+      <w:r>
+        <w:rPr>
+          <w:rFonts w:ascii="Arial" w:hAnsi="Arial" w:cs="Arial"/>
+          <w:sz w:val="24"/>
+          <w:szCs w:val="24"/>
+          <w:lang w:val="sr-Latn-RS"/>
+        </w:rPr>
+        <w:t xml:space="preserve"> se</w:t>
+      </w:r>
+      <w:r>
+        <w:rPr>
+          <w:rFonts w:ascii="Arial" w:hAnsi="Arial" w:cs="Arial"/>
+          <w:sz w:val="24"/>
+          <w:szCs w:val="24"/>
+          <w:lang w:val="sr-Latn-RS"/>
+        </w:rPr>
+        <w:t xml:space="preserve"> transakcijske operacije ne blokiraju: čitanje n</w:t>
       </w:r>
       <w:r>
         <w:rPr>
@@ -9644,7 +10075,16 @@
           <w:szCs w:val="24"/>
           <w:lang w:val="sr-Latn-RS"/>
         </w:rPr>
-        <w:t xml:space="preserve">Dalje, upisi ne blokiraju upisivanje, ali </w:t>
+        <w:t>Takodje</w:t>
+      </w:r>
+      <w:r>
+        <w:rPr>
+          <w:rFonts w:ascii="Arial" w:hAnsi="Arial" w:cs="Arial"/>
+          <w:sz w:val="24"/>
+          <w:szCs w:val="24"/>
+          <w:lang w:val="sr-Latn-RS"/>
+        </w:rPr>
+        <w:t xml:space="preserve">, upisi ne blokiraju upisivanje, ali </w:t>
       </w:r>
       <w:r>
         <w:rPr>
@@ -10042,7 +10482,25 @@
           <w:szCs w:val="24"/>
           <w:lang w:val="sr-Latn-RS"/>
         </w:rPr>
-        <w:t>iredTigerova tabela metapodataka atomski ažurira da bi se referencirala na novu kontrolnu tačku. Kada je nova kontrolna tačka dostupna, ViredTiger oslobađa stranice sa starih kontrolnih tačaka.</w:t>
+        <w:t xml:space="preserve">iredTigerova tabela metapodataka atomski ažurira da bi se referencirala na novu kontrolnu tačku. Kada je </w:t>
+      </w:r>
+      <w:r>
+        <w:rPr>
+          <w:rFonts w:ascii="Arial" w:hAnsi="Arial" w:cs="Arial"/>
+          <w:sz w:val="24"/>
+          <w:szCs w:val="24"/>
+          <w:lang w:val="sr-Latn-RS"/>
+        </w:rPr>
+        <w:t>nova kontrolna tačka dostupna, W</w:t>
+      </w:r>
+      <w:r>
+        <w:rPr>
+          <w:rFonts w:ascii="Arial" w:hAnsi="Arial" w:cs="Arial"/>
+          <w:sz w:val="24"/>
+          <w:szCs w:val="24"/>
+          <w:lang w:val="sr-Latn-RS"/>
+        </w:rPr>
+        <w:t>iredTiger oslobađa stranice sa starih kontrolnih tačaka.</w:t>
       </w:r>
     </w:p>
     <w:p>
@@ -10249,7 +10707,16 @@
           <w:szCs w:val="24"/>
           <w:lang w:val="sr-Latn-RS"/>
         </w:rPr>
-        <w:t xml:space="preserve">ViredTiger časopis je komprimovan pomoću biblioteke brze kompresije. </w:t>
+        <w:t>WiredTiger dnevnik (journal)</w:t>
+      </w:r>
+      <w:r>
+        <w:rPr>
+          <w:rFonts w:ascii="Arial" w:hAnsi="Arial" w:cs="Arial"/>
+          <w:sz w:val="24"/>
+          <w:szCs w:val="24"/>
+          <w:lang w:val="sr-Latn-RS"/>
+        </w:rPr>
+        <w:t xml:space="preserve"> je komprimovan pomoću biblioteke brze kompresije. </w:t>
       </w:r>
       <w:r>
         <w:rPr>
@@ -11012,7 +11479,16 @@
           <w:szCs w:val="24"/>
           <w:lang w:val="sr-Latn-RS"/>
         </w:rPr>
-        <w:t>Veći stepen kompresije od Snappija</w:t>
+        <w:t>Veći stepen kompresije od Snappy-</w:t>
+      </w:r>
+      <w:r>
+        <w:rPr>
+          <w:rFonts w:ascii="Arial" w:hAnsi="Arial" w:cs="Arial"/>
+          <w:sz w:val="24"/>
+          <w:szCs w:val="24"/>
+          <w:lang w:val="sr-Latn-RS"/>
+        </w:rPr>
+        <w:t>ja</w:t>
       </w:r>
       <w:r>
         <w:rPr>
@@ -12064,7 +12540,25 @@
           <w:sz w:val="24"/>
           <w:szCs w:val="24"/>
         </w:rPr>
-        <w:t xml:space="preserve"> sledeći korak jeste kreiranje kolekcija. Kako sam kreirala bazu za prodavnicu knjiga, potrebne kolekcije koje sam kreirala su : </w:t>
+        <w:t xml:space="preserve"> sledeći korak jeste kreiranje kolekcija. Kako sam kreirala bazu za prodavnicu knjiga, potrebne kolekcije koje sam kreirala </w:t>
+      </w:r>
+      <w:proofErr w:type="gramStart"/>
+      <w:r>
+        <w:rPr>
+          <w:rFonts w:ascii="Arial" w:hAnsi="Arial" w:cs="Arial"/>
+          <w:sz w:val="24"/>
+          <w:szCs w:val="24"/>
+        </w:rPr>
+        <w:t>su :</w:t>
+      </w:r>
+      <w:proofErr w:type="gramEnd"/>
+      <w:r>
+        <w:rPr>
+          <w:rFonts w:ascii="Arial" w:hAnsi="Arial" w:cs="Arial"/>
+          <w:sz w:val="24"/>
+          <w:szCs w:val="24"/>
+        </w:rPr>
+        <w:t xml:space="preserve"> </w:t>
       </w:r>
       <w:r>
         <w:rPr>
@@ -12098,7 +12592,25 @@
           <w:sz w:val="24"/>
           <w:szCs w:val="24"/>
         </w:rPr>
-        <w:t xml:space="preserve">Prva kolekcija kreira se istovremeno sa bazom upisom njenog imena u drugo polje. </w:t>
+        <w:t xml:space="preserve">Prva kolekcija kreira se istovremeno </w:t>
+      </w:r>
+      <w:proofErr w:type="gramStart"/>
+      <w:r>
+        <w:rPr>
+          <w:rFonts w:ascii="Arial" w:hAnsi="Arial" w:cs="Arial"/>
+          <w:sz w:val="24"/>
+          <w:szCs w:val="24"/>
+        </w:rPr>
+        <w:t>sa</w:t>
+      </w:r>
+      <w:proofErr w:type="gramEnd"/>
+      <w:r>
+        <w:rPr>
+          <w:rFonts w:ascii="Arial" w:hAnsi="Arial" w:cs="Arial"/>
+          <w:sz w:val="24"/>
+          <w:szCs w:val="24"/>
+        </w:rPr>
+        <w:t xml:space="preserve"> bazom upisom njenog imena u drugo polje. </w:t>
       </w:r>
       <w:r>
         <w:rPr>
@@ -12311,6 +12823,7 @@
         </w:rPr>
         <w:t xml:space="preserve">ačina jeste korišćenjem komande </w:t>
       </w:r>
+      <w:proofErr w:type="gramStart"/>
       <w:r>
         <w:rPr>
           <w:rFonts w:ascii="Arial" w:hAnsi="Arial" w:cs="Arial"/>
@@ -12319,8 +12832,9 @@
           <w:sz w:val="24"/>
           <w:szCs w:val="24"/>
         </w:rPr>
-        <w:t>db.createCollection(“CollectionName”)</w:t>
-      </w:r>
+        <w:t>db.createCollection(</w:t>
+      </w:r>
+      <w:proofErr w:type="gramEnd"/>
       <w:r>
         <w:rPr>
           <w:rFonts w:ascii="Arial" w:hAnsi="Arial" w:cs="Arial"/>
@@ -12328,6 +12842,16 @@
           <w:i/>
           <w:sz w:val="24"/>
           <w:szCs w:val="24"/>
+        </w:rPr>
+        <w:t>“CollectionName”)</w:t>
+      </w:r>
+      <w:r>
+        <w:rPr>
+          <w:rFonts w:ascii="Arial" w:hAnsi="Arial" w:cs="Arial"/>
+          <w:b/>
+          <w:i/>
+          <w:sz w:val="24"/>
+          <w:szCs w:val="24"/>
           <w:lang w:val="sr-Latn-RS"/>
         </w:rPr>
         <w:t xml:space="preserve">. </w:t>
@@ -12355,7 +12879,25 @@
           <w:sz w:val="24"/>
           <w:szCs w:val="24"/>
         </w:rPr>
-        <w:t>predstavlja automatsko dodavanje dokumenta u kolekciju koja još uvek nije kreirana. Ova prečica na taj način omogućava i dodavanje nove kolekcije i novog dokumenta pomoću samo jedne komande. Ako istu komandu koristimo za dodavanje dokumenta u postoje</w:t>
+        <w:t xml:space="preserve">predstavlja automatsko dodavanje dokumenta u kolekciju koja još uvek nije kreirana. Ova prečica </w:t>
+      </w:r>
+      <w:proofErr w:type="gramStart"/>
+      <w:r>
+        <w:rPr>
+          <w:rFonts w:ascii="Arial" w:hAnsi="Arial" w:cs="Arial"/>
+          <w:sz w:val="24"/>
+          <w:szCs w:val="24"/>
+        </w:rPr>
+        <w:t>na</w:t>
+      </w:r>
+      <w:proofErr w:type="gramEnd"/>
+      <w:r>
+        <w:rPr>
+          <w:rFonts w:ascii="Arial" w:hAnsi="Arial" w:cs="Arial"/>
+          <w:sz w:val="24"/>
+          <w:szCs w:val="24"/>
+        </w:rPr>
+        <w:t xml:space="preserve"> taj način omogućava i dodavanje nove kolekcije i novog dokumenta pomoću samo jedne komande. Ako istu komandu koristimo za dodavanje dokumenta u postoje</w:t>
       </w:r>
       <w:r>
         <w:rPr>
@@ -12522,7 +13064,15 @@
         <w:jc w:val="center"/>
       </w:pPr>
       <w:r>
-        <w:t>Slika 14. Komanda kojom se kreiraju i novi dokumenti i nova kolekcija</w:t>
+        <w:t xml:space="preserve">Slika 14. Komanda kojom se kreiraju i </w:t>
+      </w:r>
+      <w:proofErr w:type="gramStart"/>
+      <w:r>
+        <w:t>novi</w:t>
+      </w:r>
+      <w:proofErr w:type="gramEnd"/>
+      <w:r>
+        <w:t xml:space="preserve"> dokumenti i nova kolekcija</w:t>
       </w:r>
     </w:p>
     <w:p/>
@@ -12595,7 +13145,27 @@
           <w:szCs w:val="24"/>
           <w:lang w:val="sr-Latn-RS"/>
         </w:rPr>
-        <w:t xml:space="preserve"> bazi, na ovaj način pomoću </w:t>
+        <w:t xml:space="preserve"> bazi, </w:t>
+      </w:r>
+      <w:proofErr w:type="gramStart"/>
+      <w:r>
+        <w:rPr>
+          <w:rFonts w:ascii="Arial" w:hAnsi="Arial" w:cs="Arial"/>
+          <w:sz w:val="24"/>
+          <w:szCs w:val="24"/>
+          <w:lang w:val="sr-Latn-RS"/>
+        </w:rPr>
+        <w:t>na</w:t>
+      </w:r>
+      <w:proofErr w:type="gramEnd"/>
+      <w:r>
+        <w:rPr>
+          <w:rFonts w:ascii="Arial" w:hAnsi="Arial" w:cs="Arial"/>
+          <w:sz w:val="24"/>
+          <w:szCs w:val="24"/>
+          <w:lang w:val="sr-Latn-RS"/>
+        </w:rPr>
+        <w:t xml:space="preserve"> ovaj način pomoću </w:t>
       </w:r>
       <w:r>
         <w:rPr>
@@ -12908,7 +13478,25 @@
           <w:sz w:val="24"/>
           <w:szCs w:val="24"/>
         </w:rPr>
-        <w:t xml:space="preserve"> prikazana je na sledećoj slici.</w:t>
+        <w:t xml:space="preserve"> prikazana je </w:t>
+      </w:r>
+      <w:proofErr w:type="gramStart"/>
+      <w:r>
+        <w:rPr>
+          <w:rFonts w:ascii="Arial" w:hAnsi="Arial" w:cs="Arial"/>
+          <w:sz w:val="24"/>
+          <w:szCs w:val="24"/>
+        </w:rPr>
+        <w:t>na</w:t>
+      </w:r>
+      <w:proofErr w:type="gramEnd"/>
+      <w:r>
+        <w:rPr>
+          <w:rFonts w:ascii="Arial" w:hAnsi="Arial" w:cs="Arial"/>
+          <w:sz w:val="24"/>
+          <w:szCs w:val="24"/>
+        </w:rPr>
+        <w:t xml:space="preserve"> sledećoj slici.</w:t>
       </w:r>
     </w:p>
     <w:p>
@@ -13212,7 +13800,25 @@
           <w:sz w:val="24"/>
           <w:szCs w:val="24"/>
         </w:rPr>
-        <w:t>Jedno od ključnih pitanja na koje treba odgovoriti prilikom dodavanja novih kolekcija jeste da li da uskladištite povezane dokumente kao ugrađene dokumente</w:t>
+        <w:t xml:space="preserve">Jedno </w:t>
+      </w:r>
+      <w:proofErr w:type="gramStart"/>
+      <w:r>
+        <w:rPr>
+          <w:rFonts w:ascii="Arial" w:hAnsi="Arial" w:cs="Arial"/>
+          <w:sz w:val="24"/>
+          <w:szCs w:val="24"/>
+        </w:rPr>
+        <w:t>od</w:t>
+      </w:r>
+      <w:proofErr w:type="gramEnd"/>
+      <w:r>
+        <w:rPr>
+          <w:rFonts w:ascii="Arial" w:hAnsi="Arial" w:cs="Arial"/>
+          <w:sz w:val="24"/>
+          <w:szCs w:val="24"/>
+        </w:rPr>
+        <w:t xml:space="preserve"> ključnih pitanja na koje treba odgovoriti prilikom dodavanja novih kolekcija jeste da li da uskladištite povezane dokumente kao ugrađene dokumente</w:t>
       </w:r>
       <w:r>
         <w:rPr>
@@ -13246,7 +13852,25 @@
           <w:sz w:val="24"/>
           <w:szCs w:val="24"/>
         </w:rPr>
-        <w:t xml:space="preserve">Donošenje pogrešne odluke može imati značajne implikacije na performanse — pa koju opciju </w:t>
+        <w:t xml:space="preserve">Donošenje pogrešne odluke može imati značajne implikacije </w:t>
+      </w:r>
+      <w:proofErr w:type="gramStart"/>
+      <w:r>
+        <w:rPr>
+          <w:rFonts w:ascii="Arial" w:hAnsi="Arial" w:cs="Arial"/>
+          <w:sz w:val="24"/>
+          <w:szCs w:val="24"/>
+        </w:rPr>
+        <w:t>na</w:t>
+      </w:r>
+      <w:proofErr w:type="gramEnd"/>
+      <w:r>
+        <w:rPr>
+          <w:rFonts w:ascii="Arial" w:hAnsi="Arial" w:cs="Arial"/>
+          <w:sz w:val="24"/>
+          <w:szCs w:val="24"/>
+        </w:rPr>
+        <w:t xml:space="preserve"> performanse — pa koju opciju </w:t>
       </w:r>
       <w:r>
         <w:rPr>
@@ -13328,33 +13952,87 @@
           <w:sz w:val="24"/>
           <w:szCs w:val="24"/>
         </w:rPr>
-        <w:t xml:space="preserve">ja u skladu sa svojim tipovima. </w:t>
-      </w:r>
-      <w:r>
-        <w:rPr>
-          <w:rFonts w:ascii="Arial" w:hAnsi="Arial" w:cs="Arial"/>
-          <w:sz w:val="24"/>
-          <w:szCs w:val="24"/>
-        </w:rPr>
-        <w:t>Jedna od moćnih opcija šeme dostupnih u MongoDB-u je povezivanje dokumenata jedan sa drugim, bilo putem ugrađivanja ili referenciranja.</w:t>
-      </w:r>
-    </w:p>
-    <w:p>
-      <w:pPr>
-        <w:jc w:val="both"/>
-        <w:rPr>
-          <w:rFonts w:ascii="Arial" w:hAnsi="Arial" w:cs="Arial"/>
-          <w:sz w:val="24"/>
-          <w:szCs w:val="24"/>
-        </w:rPr>
-      </w:pPr>
-      <w:r>
-        <w:rPr>
-          <w:rFonts w:ascii="Arial" w:hAnsi="Arial" w:cs="Arial"/>
-          <w:sz w:val="24"/>
-          <w:szCs w:val="24"/>
-        </w:rPr>
-        <w:t xml:space="preserve">Ove mehanizme iskoristila sam kako bih proverila prednosti i mane ovih načina povezivanja dokumenata. Kako bih izvršila testiranje kreirala sam dve kolekcije koje sadrže dokumente koji predstavljaju informacije o korisnicima. Dokumenti iz jedne kolekcije sadrže reference na dokumente koji predstavljaju porudžbine, dok dokumenti druge kolekcije </w:t>
+        <w:t xml:space="preserve">ja u skladu </w:t>
+      </w:r>
+      <w:proofErr w:type="gramStart"/>
+      <w:r>
+        <w:rPr>
+          <w:rFonts w:ascii="Arial" w:hAnsi="Arial" w:cs="Arial"/>
+          <w:sz w:val="24"/>
+          <w:szCs w:val="24"/>
+        </w:rPr>
+        <w:t>sa</w:t>
+      </w:r>
+      <w:proofErr w:type="gramEnd"/>
+      <w:r>
+        <w:rPr>
+          <w:rFonts w:ascii="Arial" w:hAnsi="Arial" w:cs="Arial"/>
+          <w:sz w:val="24"/>
+          <w:szCs w:val="24"/>
+        </w:rPr>
+        <w:t xml:space="preserve"> svojim tipovima. </w:t>
+      </w:r>
+      <w:r>
+        <w:rPr>
+          <w:rFonts w:ascii="Arial" w:hAnsi="Arial" w:cs="Arial"/>
+          <w:sz w:val="24"/>
+          <w:szCs w:val="24"/>
+        </w:rPr>
+        <w:t xml:space="preserve">Jedna </w:t>
+      </w:r>
+      <w:proofErr w:type="gramStart"/>
+      <w:r>
+        <w:rPr>
+          <w:rFonts w:ascii="Arial" w:hAnsi="Arial" w:cs="Arial"/>
+          <w:sz w:val="24"/>
+          <w:szCs w:val="24"/>
+        </w:rPr>
+        <w:t>od</w:t>
+      </w:r>
+      <w:proofErr w:type="gramEnd"/>
+      <w:r>
+        <w:rPr>
+          <w:rFonts w:ascii="Arial" w:hAnsi="Arial" w:cs="Arial"/>
+          <w:sz w:val="24"/>
+          <w:szCs w:val="24"/>
+        </w:rPr>
+        <w:t xml:space="preserve"> moćnih opcija šeme dostupnih u MongoDB-u je povezivanje dokumenata jedan sa drugim, bilo putem ugrađivanja ili referenciranja.</w:t>
+      </w:r>
+    </w:p>
+    <w:p>
+      <w:pPr>
+        <w:jc w:val="both"/>
+        <w:rPr>
+          <w:rFonts w:ascii="Arial" w:hAnsi="Arial" w:cs="Arial"/>
+          <w:sz w:val="24"/>
+          <w:szCs w:val="24"/>
+        </w:rPr>
+      </w:pPr>
+      <w:r>
+        <w:rPr>
+          <w:rFonts w:ascii="Arial" w:hAnsi="Arial" w:cs="Arial"/>
+          <w:sz w:val="24"/>
+          <w:szCs w:val="24"/>
+        </w:rPr>
+        <w:t xml:space="preserve">Ove mehanizme iskoristila sam kako bih proverila prednosti i mane ovih načina povezivanja dokumenata. Kako bih izvršila testiranje kreirala sam dve kolekcije koje sadrže dokumente koji predstavljaju informacije o korisnicima. Dokumenti iz jedne kolekcije sadrže reference </w:t>
+      </w:r>
+      <w:proofErr w:type="gramStart"/>
+      <w:r>
+        <w:rPr>
+          <w:rFonts w:ascii="Arial" w:hAnsi="Arial" w:cs="Arial"/>
+          <w:sz w:val="24"/>
+          <w:szCs w:val="24"/>
+        </w:rPr>
+        <w:t>na</w:t>
+      </w:r>
+      <w:proofErr w:type="gramEnd"/>
+      <w:r>
+        <w:rPr>
+          <w:rFonts w:ascii="Arial" w:hAnsi="Arial" w:cs="Arial"/>
+          <w:sz w:val="24"/>
+          <w:szCs w:val="24"/>
+        </w:rPr>
+        <w:t xml:space="preserve"> dokumente koji predstavljaju porudžbine, dok dokumenti druge kolekcije </w:t>
       </w:r>
       <w:r>
         <w:rPr>
@@ -13384,6 +14062,8 @@
           <w:szCs w:val="24"/>
         </w:rPr>
       </w:pPr>
+      <w:bookmarkStart w:id="20" w:name="_GoBack"/>
+      <w:bookmarkEnd w:id="20"/>
     </w:p>
     <w:p>
       <w:pPr>
@@ -13394,12 +14074,12 @@
         </w:numPr>
         <w:jc w:val="center"/>
       </w:pPr>
-      <w:bookmarkStart w:id="20" w:name="_Toc132661968"/>
+      <w:bookmarkStart w:id="21" w:name="_Toc132661968"/>
       <w:r>
         <w:lastRenderedPageBreak/>
         <w:t>Embedded dokumenti</w:t>
       </w:r>
-      <w:bookmarkEnd w:id="20"/>
+      <w:bookmarkEnd w:id="21"/>
     </w:p>
     <w:p>
       <w:pPr>
@@ -13490,7 +14170,25 @@
           <w:sz w:val="24"/>
           <w:szCs w:val="24"/>
         </w:rPr>
-        <w:t xml:space="preserve"> odmah će se preuzeti i biti vidljive i sve</w:t>
+        <w:t xml:space="preserve"> odmah </w:t>
+      </w:r>
+      <w:proofErr w:type="gramStart"/>
+      <w:r>
+        <w:rPr>
+          <w:rFonts w:ascii="Arial" w:hAnsi="Arial" w:cs="Arial"/>
+          <w:sz w:val="24"/>
+          <w:szCs w:val="24"/>
+        </w:rPr>
+        <w:t>će</w:t>
+      </w:r>
+      <w:proofErr w:type="gramEnd"/>
+      <w:r>
+        <w:rPr>
+          <w:rFonts w:ascii="Arial" w:hAnsi="Arial" w:cs="Arial"/>
+          <w:sz w:val="24"/>
+          <w:szCs w:val="24"/>
+        </w:rPr>
+        <w:t xml:space="preserve"> se preuzeti i biti vidljive i sve</w:t>
       </w:r>
       <w:r>
         <w:rPr>
@@ -13622,12 +14320,12 @@
         </w:numPr>
         <w:jc w:val="center"/>
       </w:pPr>
-      <w:bookmarkStart w:id="21" w:name="_Toc132661969"/>
+      <w:bookmarkStart w:id="22" w:name="_Toc132661969"/>
       <w:r>
         <w:lastRenderedPageBreak/>
         <w:t>Referentni dokumenti</w:t>
       </w:r>
-      <w:bookmarkEnd w:id="21"/>
+      <w:bookmarkEnd w:id="22"/>
     </w:p>
     <w:p>
       <w:pPr>
@@ -13662,7 +14360,25 @@
           <w:sz w:val="24"/>
           <w:szCs w:val="24"/>
         </w:rPr>
-        <w:t xml:space="preserve">Za razliku od ugrađenih dokumenata, referentni dokumenti se čuvaju u posebnoj kolekciji u odnosu na njihov roditeljski dokument. </w:t>
+        <w:t xml:space="preserve">Za razliku </w:t>
+      </w:r>
+      <w:proofErr w:type="gramStart"/>
+      <w:r>
+        <w:rPr>
+          <w:rFonts w:ascii="Arial" w:hAnsi="Arial" w:cs="Arial"/>
+          <w:sz w:val="24"/>
+          <w:szCs w:val="24"/>
+        </w:rPr>
+        <w:t>od</w:t>
+      </w:r>
+      <w:proofErr w:type="gramEnd"/>
+      <w:r>
+        <w:rPr>
+          <w:rFonts w:ascii="Arial" w:hAnsi="Arial" w:cs="Arial"/>
+          <w:sz w:val="24"/>
+          <w:szCs w:val="24"/>
+        </w:rPr>
+        <w:t xml:space="preserve"> ugrađenih dokumenata, referentni dokumenti se čuvaju u posebnoj kolekciji u odnosu na njihov roditeljski dokument. </w:t>
       </w:r>
       <w:r>
         <w:rPr>
@@ -13710,7 +14426,25 @@
           <w:sz w:val="24"/>
           <w:szCs w:val="24"/>
         </w:rPr>
-        <w:t xml:space="preserve">no kao referenca u primeru koji je već objašnjen. Eksportovana šema kolekcije koji sadrži dokumente sa informacijama o korisnicima koji sadrže reference na dokumente o porudžbinama prikazana je u nastavku. </w:t>
+        <w:t xml:space="preserve">no kao referenca u primeru koji je već objašnjen. Eksportovana šema kolekcije koji sadrži dokumente </w:t>
+      </w:r>
+      <w:proofErr w:type="gramStart"/>
+      <w:r>
+        <w:rPr>
+          <w:rFonts w:ascii="Arial" w:hAnsi="Arial" w:cs="Arial"/>
+          <w:sz w:val="24"/>
+          <w:szCs w:val="24"/>
+        </w:rPr>
+        <w:t>sa</w:t>
+      </w:r>
+      <w:proofErr w:type="gramEnd"/>
+      <w:r>
+        <w:rPr>
+          <w:rFonts w:ascii="Arial" w:hAnsi="Arial" w:cs="Arial"/>
+          <w:sz w:val="24"/>
+          <w:szCs w:val="24"/>
+        </w:rPr>
+        <w:t xml:space="preserve"> informacijama o korisnicima koji sadrže reference na dokumente o porudžbinama prikazana je u nastavku. </w:t>
       </w:r>
     </w:p>
     <w:p>
@@ -13849,7 +14583,25 @@
           <w:sz w:val="24"/>
           <w:szCs w:val="24"/>
         </w:rPr>
-        <w:t xml:space="preserve"> korisnika zajedno sa korisnikom, moramo efektivno da pokrenemo 2 upita: prvi da preuzmemo korisnika, drugi da preuzmemo njegove </w:t>
+        <w:t xml:space="preserve"> korisnika zajedno </w:t>
+      </w:r>
+      <w:proofErr w:type="gramStart"/>
+      <w:r>
+        <w:rPr>
+          <w:rFonts w:ascii="Arial" w:hAnsi="Arial" w:cs="Arial"/>
+          <w:sz w:val="24"/>
+          <w:szCs w:val="24"/>
+        </w:rPr>
+        <w:t>sa</w:t>
+      </w:r>
+      <w:proofErr w:type="gramEnd"/>
+      <w:r>
+        <w:rPr>
+          <w:rFonts w:ascii="Arial" w:hAnsi="Arial" w:cs="Arial"/>
+          <w:sz w:val="24"/>
+          <w:szCs w:val="24"/>
+        </w:rPr>
+        <w:t xml:space="preserve"> korisnikom, moramo efektivno da pokrenemo 2 upita: prvi da preuzmemo korisnika, drugi da preuzmemo njegove </w:t>
       </w:r>
       <w:r>
         <w:rPr>
@@ -13881,7 +14633,25 @@
           <w:sz w:val="24"/>
           <w:szCs w:val="24"/>
         </w:rPr>
-        <w:t>To je zato što MongoDB, za razliku od S</w:t>
+        <w:t xml:space="preserve">To je zato što MongoDB, za razliku </w:t>
+      </w:r>
+      <w:proofErr w:type="gramStart"/>
+      <w:r>
+        <w:rPr>
+          <w:rFonts w:ascii="Arial" w:hAnsi="Arial" w:cs="Arial"/>
+          <w:sz w:val="24"/>
+          <w:szCs w:val="24"/>
+        </w:rPr>
+        <w:t>od</w:t>
+      </w:r>
+      <w:proofErr w:type="gramEnd"/>
+      <w:r>
+        <w:rPr>
+          <w:rFonts w:ascii="Arial" w:hAnsi="Arial" w:cs="Arial"/>
+          <w:sz w:val="24"/>
+          <w:szCs w:val="24"/>
+        </w:rPr>
+        <w:t xml:space="preserve"> S</w:t>
       </w:r>
       <w:r>
         <w:rPr>
@@ -13897,7 +14667,25 @@
           <w:sz w:val="24"/>
           <w:szCs w:val="24"/>
         </w:rPr>
-        <w:t>L-a, nema performansni koncept pridruživanja. Omogućava operaciju traženja, ali obično nije dovoljno efikasna da bi se koristila u proizvod</w:t>
+        <w:t xml:space="preserve">L-a, nema performansni koncept pridruživanja. Omogućava operaciju traženja, </w:t>
+      </w:r>
+      <w:proofErr w:type="gramStart"/>
+      <w:r>
+        <w:rPr>
+          <w:rFonts w:ascii="Arial" w:hAnsi="Arial" w:cs="Arial"/>
+          <w:sz w:val="24"/>
+          <w:szCs w:val="24"/>
+        </w:rPr>
+        <w:t>ali</w:t>
+      </w:r>
+      <w:proofErr w:type="gramEnd"/>
+      <w:r>
+        <w:rPr>
+          <w:rFonts w:ascii="Arial" w:hAnsi="Arial" w:cs="Arial"/>
+          <w:sz w:val="24"/>
+          <w:szCs w:val="24"/>
+        </w:rPr>
+        <w:t xml:space="preserve"> obično nije dovoljno efikasna da bi se koristila u proizvod</w:t>
       </w:r>
       <w:r>
         <w:rPr>
@@ -13907,8 +14695,6 @@
         </w:rPr>
         <w:t>nom okruženju u realnom vremenu</w:t>
       </w:r>
-      <w:bookmarkStart w:id="22" w:name="_GoBack"/>
-      <w:bookmarkEnd w:id="22"/>
       <w:r>
         <w:rPr>
           <w:rFonts w:ascii="Arial" w:hAnsi="Arial" w:cs="Arial"/>
@@ -14029,7 +14815,25 @@
           <w:sz w:val="24"/>
           <w:szCs w:val="24"/>
         </w:rPr>
-        <w:t>dokumentu. Ako je verovatno da će lista referenci postati velika</w:t>
+        <w:t xml:space="preserve">dokumentu. Ako je verovatno da </w:t>
+      </w:r>
+      <w:proofErr w:type="gramStart"/>
+      <w:r>
+        <w:rPr>
+          <w:rFonts w:ascii="Arial" w:hAnsi="Arial" w:cs="Arial"/>
+          <w:sz w:val="24"/>
+          <w:szCs w:val="24"/>
+        </w:rPr>
+        <w:t>će</w:t>
+      </w:r>
+      <w:proofErr w:type="gramEnd"/>
+      <w:r>
+        <w:rPr>
+          <w:rFonts w:ascii="Arial" w:hAnsi="Arial" w:cs="Arial"/>
+          <w:sz w:val="24"/>
+          <w:szCs w:val="24"/>
+        </w:rPr>
+        <w:t xml:space="preserve"> lista referenci postati velika</w:t>
       </w:r>
       <w:r>
         <w:rPr>
@@ -14077,33 +14881,105 @@
           <w:sz w:val="24"/>
           <w:szCs w:val="24"/>
         </w:rPr>
-        <w:t>h ili referenciranih dokumenata</w:t>
-      </w:r>
-    </w:p>
-    <w:p>
-      <w:pPr>
-        <w:jc w:val="both"/>
-        <w:rPr>
-          <w:rFonts w:ascii="Arial" w:hAnsi="Arial" w:cs="Arial"/>
-          <w:sz w:val="24"/>
-          <w:szCs w:val="24"/>
-        </w:rPr>
-      </w:pPr>
-      <w:r>
-        <w:rPr>
-          <w:rFonts w:ascii="Arial" w:hAnsi="Arial" w:cs="Arial"/>
-          <w:sz w:val="24"/>
-          <w:szCs w:val="24"/>
-        </w:rPr>
-        <w:t>Uopšteno govoreći, trebalo bi da gledamo da koristimo ugrađene dokumente kada se i roditeljski dokument i povezani dokumenti čitaju ili pišu u isto vreme. Štaviše, trebalo bi da odredimo prioritete na osnovu toga da li je kolekcija teška za čitanje ili pisanje.</w:t>
-      </w:r>
-      <w:r>
-        <w:rPr>
-          <w:rFonts w:ascii="Arial" w:hAnsi="Arial" w:cs="Arial"/>
-          <w:sz w:val="24"/>
-          <w:szCs w:val="24"/>
-        </w:rPr>
-        <w:t xml:space="preserve"> Dakle koji ćemo način izabrati zavisi isključivo od slučaja upotrebe.</w:t>
+        <w:t xml:space="preserve">h </w:t>
+      </w:r>
+      <w:proofErr w:type="gramStart"/>
+      <w:r>
+        <w:rPr>
+          <w:rFonts w:ascii="Arial" w:hAnsi="Arial" w:cs="Arial"/>
+          <w:sz w:val="24"/>
+          <w:szCs w:val="24"/>
+        </w:rPr>
+        <w:t>ili</w:t>
+      </w:r>
+      <w:proofErr w:type="gramEnd"/>
+      <w:r>
+        <w:rPr>
+          <w:rFonts w:ascii="Arial" w:hAnsi="Arial" w:cs="Arial"/>
+          <w:sz w:val="24"/>
+          <w:szCs w:val="24"/>
+        </w:rPr>
+        <w:t xml:space="preserve"> referenciranih dokumenata</w:t>
+      </w:r>
+    </w:p>
+    <w:p>
+      <w:pPr>
+        <w:jc w:val="both"/>
+        <w:rPr>
+          <w:rFonts w:ascii="Arial" w:hAnsi="Arial" w:cs="Arial"/>
+          <w:sz w:val="24"/>
+          <w:szCs w:val="24"/>
+        </w:rPr>
+      </w:pPr>
+      <w:r>
+        <w:rPr>
+          <w:rFonts w:ascii="Arial" w:hAnsi="Arial" w:cs="Arial"/>
+          <w:sz w:val="24"/>
+          <w:szCs w:val="24"/>
+        </w:rPr>
+        <w:t xml:space="preserve">Uopšteno govoreći, trebalo bi da gledamo da koristimo ugrađene dokumente kada se i roditeljski dokument i povezani dokumenti čitaju </w:t>
+      </w:r>
+      <w:proofErr w:type="gramStart"/>
+      <w:r>
+        <w:rPr>
+          <w:rFonts w:ascii="Arial" w:hAnsi="Arial" w:cs="Arial"/>
+          <w:sz w:val="24"/>
+          <w:szCs w:val="24"/>
+        </w:rPr>
+        <w:t>ili</w:t>
+      </w:r>
+      <w:proofErr w:type="gramEnd"/>
+      <w:r>
+        <w:rPr>
+          <w:rFonts w:ascii="Arial" w:hAnsi="Arial" w:cs="Arial"/>
+          <w:sz w:val="24"/>
+          <w:szCs w:val="24"/>
+        </w:rPr>
+        <w:t xml:space="preserve"> pišu u isto vreme. Štaviše, trebalo bi da odredimo prioritete </w:t>
+      </w:r>
+      <w:proofErr w:type="gramStart"/>
+      <w:r>
+        <w:rPr>
+          <w:rFonts w:ascii="Arial" w:hAnsi="Arial" w:cs="Arial"/>
+          <w:sz w:val="24"/>
+          <w:szCs w:val="24"/>
+        </w:rPr>
+        <w:t>na</w:t>
+      </w:r>
+      <w:proofErr w:type="gramEnd"/>
+      <w:r>
+        <w:rPr>
+          <w:rFonts w:ascii="Arial" w:hAnsi="Arial" w:cs="Arial"/>
+          <w:sz w:val="24"/>
+          <w:szCs w:val="24"/>
+        </w:rPr>
+        <w:t xml:space="preserve"> osnovu toga da li je kolekcija teška za čitanje ili pisanje.</w:t>
+      </w:r>
+      <w:r>
+        <w:rPr>
+          <w:rFonts w:ascii="Arial" w:hAnsi="Arial" w:cs="Arial"/>
+          <w:sz w:val="24"/>
+          <w:szCs w:val="24"/>
+        </w:rPr>
+        <w:t xml:space="preserve"> Dakle koji ćemo način izabrati zavisi isključivo </w:t>
+      </w:r>
+      <w:proofErr w:type="gramStart"/>
+      <w:r>
+        <w:rPr>
+          <w:rFonts w:ascii="Arial" w:hAnsi="Arial" w:cs="Arial"/>
+          <w:sz w:val="24"/>
+          <w:szCs w:val="24"/>
+        </w:rPr>
+        <w:t>od</w:t>
+      </w:r>
+      <w:proofErr w:type="gramEnd"/>
+      <w:r>
+        <w:rPr>
+          <w:rFonts w:ascii="Arial" w:hAnsi="Arial" w:cs="Arial"/>
+          <w:sz w:val="24"/>
+          <w:szCs w:val="24"/>
+        </w:rPr>
+        <w:t xml:space="preserve"> slučaja upotrebe.</w:t>
       </w:r>
     </w:p>
     <w:p>
@@ -14153,7 +15029,25 @@
           <w:sz w:val="24"/>
           <w:szCs w:val="24"/>
         </w:rPr>
-        <w:t xml:space="preserve"> Sve ovo zavisi od toga kolika je količina podataka koji se čuvaju i da li se često pristupa dokumentima radi čitanja i upisa. </w:t>
+        <w:t xml:space="preserve"> Sve ovo zavisi </w:t>
+      </w:r>
+      <w:proofErr w:type="gramStart"/>
+      <w:r>
+        <w:rPr>
+          <w:rFonts w:ascii="Arial" w:hAnsi="Arial" w:cs="Arial"/>
+          <w:sz w:val="24"/>
+          <w:szCs w:val="24"/>
+        </w:rPr>
+        <w:t>od</w:t>
+      </w:r>
+      <w:proofErr w:type="gramEnd"/>
+      <w:r>
+        <w:rPr>
+          <w:rFonts w:ascii="Arial" w:hAnsi="Arial" w:cs="Arial"/>
+          <w:sz w:val="24"/>
+          <w:szCs w:val="24"/>
+        </w:rPr>
+        <w:t xml:space="preserve"> toga kolika je količina podataka koji se čuvaju i da li se često pristupa dokumentima radi čitanja i upisa. </w:t>
       </w:r>
     </w:p>
     <w:p>
@@ -14187,7 +15081,25 @@
           <w:sz w:val="24"/>
           <w:szCs w:val="24"/>
         </w:rPr>
-        <w:t>e za čitanjem ili menjanjem</w:t>
+        <w:t xml:space="preserve">e za čitanjem </w:t>
+      </w:r>
+      <w:proofErr w:type="gramStart"/>
+      <w:r>
+        <w:rPr>
+          <w:rFonts w:ascii="Arial" w:hAnsi="Arial" w:cs="Arial"/>
+          <w:sz w:val="24"/>
+          <w:szCs w:val="24"/>
+        </w:rPr>
+        <w:t>ili</w:t>
+      </w:r>
+      <w:proofErr w:type="gramEnd"/>
+      <w:r>
+        <w:rPr>
+          <w:rFonts w:ascii="Arial" w:hAnsi="Arial" w:cs="Arial"/>
+          <w:sz w:val="24"/>
+          <w:szCs w:val="24"/>
+        </w:rPr>
+        <w:t xml:space="preserve"> menjanjem</w:t>
       </w:r>
       <w:r>
         <w:rPr>
@@ -14349,13 +15261,23 @@
         </w:rPr>
         <w:t xml:space="preserve"> koje </w:t>
       </w:r>
-      <w:r>
-        <w:rPr>
-          <w:rFonts w:ascii="Arial" w:hAnsi="Arial" w:cs="Arial"/>
-          <w:sz w:val="24"/>
-          <w:szCs w:val="24"/>
-        </w:rPr>
-        <w:t>će trajati</w:t>
+      <w:proofErr w:type="gramStart"/>
+      <w:r>
+        <w:rPr>
+          <w:rFonts w:ascii="Arial" w:hAnsi="Arial" w:cs="Arial"/>
+          <w:sz w:val="24"/>
+          <w:szCs w:val="24"/>
+        </w:rPr>
+        <w:t>će</w:t>
+      </w:r>
+      <w:proofErr w:type="gramEnd"/>
+      <w:r>
+        <w:rPr>
+          <w:rFonts w:ascii="Arial" w:hAnsi="Arial" w:cs="Arial"/>
+          <w:sz w:val="24"/>
+          <w:szCs w:val="24"/>
+        </w:rPr>
+        <w:t xml:space="preserve"> trajati</w:t>
       </w:r>
       <w:r>
         <w:rPr>
@@ -14403,7 +15325,25 @@
           <w:sz w:val="24"/>
           <w:szCs w:val="24"/>
         </w:rPr>
-        <w:t xml:space="preserve">. Na sledećoj slici prikazane su dve pomenute kolekcije o kupcima koje sam kreirala. Podaci su u potpunosti isti sem toga što </w:t>
+        <w:t xml:space="preserve">. Na sledećoj slici prikazane su dve pomenute kolekcije o kupcima koje sam kreirala. Podaci su u potpunosti isti </w:t>
+      </w:r>
+      <w:proofErr w:type="gramStart"/>
+      <w:r>
+        <w:rPr>
+          <w:rFonts w:ascii="Arial" w:hAnsi="Arial" w:cs="Arial"/>
+          <w:sz w:val="24"/>
+          <w:szCs w:val="24"/>
+        </w:rPr>
+        <w:t>sem</w:t>
+      </w:r>
+      <w:proofErr w:type="gramEnd"/>
+      <w:r>
+        <w:rPr>
+          <w:rFonts w:ascii="Arial" w:hAnsi="Arial" w:cs="Arial"/>
+          <w:sz w:val="24"/>
+          <w:szCs w:val="24"/>
+        </w:rPr>
+        <w:t xml:space="preserve"> toga što </w:t>
       </w:r>
       <w:r>
         <w:rPr>
@@ -14446,7 +15386,25 @@
           <w:sz w:val="24"/>
           <w:szCs w:val="24"/>
         </w:rPr>
-        <w:t xml:space="preserve"> ugnježdene. Kao što se može primetiti kolekcija sa ugnježdenim dokumentima zauzima čak 6 puta više memorije. </w:t>
+        <w:t xml:space="preserve"> ugnježdene. Kao što se može primetiti kolekcija </w:t>
+      </w:r>
+      <w:proofErr w:type="gramStart"/>
+      <w:r>
+        <w:rPr>
+          <w:rFonts w:ascii="Arial" w:hAnsi="Arial" w:cs="Arial"/>
+          <w:sz w:val="24"/>
+          <w:szCs w:val="24"/>
+        </w:rPr>
+        <w:t>sa</w:t>
+      </w:r>
+      <w:proofErr w:type="gramEnd"/>
+      <w:r>
+        <w:rPr>
+          <w:rFonts w:ascii="Arial" w:hAnsi="Arial" w:cs="Arial"/>
+          <w:sz w:val="24"/>
+          <w:szCs w:val="24"/>
+        </w:rPr>
+        <w:t xml:space="preserve"> ugnježdenim dokumentima zauzima čak 6 puta više memorije. </w:t>
       </w:r>
     </w:p>
     <w:p>
@@ -14600,7 +15558,25 @@
           <w:sz w:val="24"/>
           <w:szCs w:val="24"/>
         </w:rPr>
-        <w:t xml:space="preserve"> samo će nepotrebno povećati vreme odgovora zbog toga što se izvršava više upita nego što je potrebno.</w:t>
+        <w:t xml:space="preserve"> samo </w:t>
+      </w:r>
+      <w:proofErr w:type="gramStart"/>
+      <w:r>
+        <w:rPr>
+          <w:rFonts w:ascii="Arial" w:hAnsi="Arial" w:cs="Arial"/>
+          <w:sz w:val="24"/>
+          <w:szCs w:val="24"/>
+        </w:rPr>
+        <w:t>će</w:t>
+      </w:r>
+      <w:proofErr w:type="gramEnd"/>
+      <w:r>
+        <w:rPr>
+          <w:rFonts w:ascii="Arial" w:hAnsi="Arial" w:cs="Arial"/>
+          <w:sz w:val="24"/>
+          <w:szCs w:val="24"/>
+        </w:rPr>
+        <w:t xml:space="preserve"> nepotrebno povećati vreme odgovora zbog toga što se izvršava više upita nego što je potrebno.</w:t>
       </w:r>
       <w:r>
         <w:rPr>
@@ -14775,7 +15751,25 @@
           <w:sz w:val="24"/>
           <w:szCs w:val="24"/>
         </w:rPr>
-        <w:t>Dakle, koji način će više odgovarati implementaciji zavisi od količite podataka koje je potrebno skladištiti, kao i od dinamičnosti upita koji se koriste.</w:t>
+        <w:t xml:space="preserve">Dakle, koji način </w:t>
+      </w:r>
+      <w:proofErr w:type="gramStart"/>
+      <w:r>
+        <w:rPr>
+          <w:rFonts w:ascii="Arial" w:hAnsi="Arial" w:cs="Arial"/>
+          <w:sz w:val="24"/>
+          <w:szCs w:val="24"/>
+        </w:rPr>
+        <w:t>će</w:t>
+      </w:r>
+      <w:proofErr w:type="gramEnd"/>
+      <w:r>
+        <w:rPr>
+          <w:rFonts w:ascii="Arial" w:hAnsi="Arial" w:cs="Arial"/>
+          <w:sz w:val="24"/>
+          <w:szCs w:val="24"/>
+        </w:rPr>
+        <w:t xml:space="preserve"> više odgovarati implementaciji zavisi od količite podataka koje je potrebno skladištiti, kao i od dinamičnosti upita koji se koriste.</w:t>
       </w:r>
     </w:p>
     <w:p>
@@ -14912,7 +15906,25 @@
           <w:sz w:val="24"/>
           <w:szCs w:val="24"/>
         </w:rPr>
-        <w:t>Jedan od najčešćih slučajeva upotrebe agregacije je izračunavanje zbirnih vrednosti za grupe dokumenata. Ovo je slično osn</w:t>
+        <w:t xml:space="preserve">Jedan </w:t>
+      </w:r>
+      <w:proofErr w:type="gramStart"/>
+      <w:r>
+        <w:rPr>
+          <w:rFonts w:ascii="Arial" w:hAnsi="Arial" w:cs="Arial"/>
+          <w:sz w:val="24"/>
+          <w:szCs w:val="24"/>
+        </w:rPr>
+        <w:t>od</w:t>
+      </w:r>
+      <w:proofErr w:type="gramEnd"/>
+      <w:r>
+        <w:rPr>
+          <w:rFonts w:ascii="Arial" w:hAnsi="Arial" w:cs="Arial"/>
+          <w:sz w:val="24"/>
+          <w:szCs w:val="24"/>
+        </w:rPr>
+        <w:t xml:space="preserve"> najčešćih slučajeva upotrebe agregacije je izračunavanje zbirnih vrednosti za grupe dokumenata. Ovo je slično osn</w:t>
       </w:r>
       <w:r>
         <w:rPr>
@@ -14928,7 +15940,25 @@
           <w:sz w:val="24"/>
           <w:szCs w:val="24"/>
         </w:rPr>
-        <w:t>L-u sa klauzulom GROUP B</w:t>
+        <w:t xml:space="preserve">L-u </w:t>
+      </w:r>
+      <w:proofErr w:type="gramStart"/>
+      <w:r>
+        <w:rPr>
+          <w:rFonts w:ascii="Arial" w:hAnsi="Arial" w:cs="Arial"/>
+          <w:sz w:val="24"/>
+          <w:szCs w:val="24"/>
+        </w:rPr>
+        <w:t>sa</w:t>
+      </w:r>
+      <w:proofErr w:type="gramEnd"/>
+      <w:r>
+        <w:rPr>
+          <w:rFonts w:ascii="Arial" w:hAnsi="Arial" w:cs="Arial"/>
+          <w:sz w:val="24"/>
+          <w:szCs w:val="24"/>
+        </w:rPr>
+        <w:t xml:space="preserve"> klauzulom GROUP B</w:t>
       </w:r>
       <w:r>
         <w:rPr>
@@ -14996,7 +16026,25 @@
           <w:sz w:val="24"/>
           <w:szCs w:val="24"/>
         </w:rPr>
-        <w:t>Postoje metode koje se nazivaju jednonamenskim metodama kao što su  count() i different() koje se dodaju upitu find() što ih čini brzim za korišćenje, ali ograničenim po obi</w:t>
+        <w:t xml:space="preserve">Postoje metode koje se nazivaju jednonamenskim metodama kao što </w:t>
+      </w:r>
+      <w:proofErr w:type="gramStart"/>
+      <w:r>
+        <w:rPr>
+          <w:rFonts w:ascii="Arial" w:hAnsi="Arial" w:cs="Arial"/>
+          <w:sz w:val="24"/>
+          <w:szCs w:val="24"/>
+        </w:rPr>
+        <w:t>su  count</w:t>
+      </w:r>
+      <w:proofErr w:type="gramEnd"/>
+      <w:r>
+        <w:rPr>
+          <w:rFonts w:ascii="Arial" w:hAnsi="Arial" w:cs="Arial"/>
+          <w:sz w:val="24"/>
+          <w:szCs w:val="24"/>
+        </w:rPr>
+        <w:t>() i different() koje se dodaju upitu find() što ih čini brzim za korišćenje, ali ograničenim po obi</w:t>
       </w:r>
       <w:r>
         <w:rPr>
@@ -15032,7 +16080,27 @@
           <w:szCs w:val="24"/>
           <w:lang w:val="sr-Latn-RS"/>
         </w:rPr>
-        <w:t>zračuna ukupna suma novca koju je korisnik potrošio na kupovinu knjiga.</w:t>
+        <w:t xml:space="preserve">zračuna ukupna suma novca koju je korisnik potrošio </w:t>
+      </w:r>
+      <w:proofErr w:type="gramStart"/>
+      <w:r>
+        <w:rPr>
+          <w:rFonts w:ascii="Arial" w:hAnsi="Arial" w:cs="Arial"/>
+          <w:sz w:val="24"/>
+          <w:szCs w:val="24"/>
+          <w:lang w:val="sr-Latn-RS"/>
+        </w:rPr>
+        <w:t>na</w:t>
+      </w:r>
+      <w:proofErr w:type="gramEnd"/>
+      <w:r>
+        <w:rPr>
+          <w:rFonts w:ascii="Arial" w:hAnsi="Arial" w:cs="Arial"/>
+          <w:sz w:val="24"/>
+          <w:szCs w:val="24"/>
+          <w:lang w:val="sr-Latn-RS"/>
+        </w:rPr>
+        <w:t xml:space="preserve"> kupovinu knjiga.</w:t>
       </w:r>
       <w:r>
         <w:rPr>
@@ -16079,7 +17147,7 @@
         <w:noProof/>
         <w:color w:val="5B9BD5" w:themeColor="accent1"/>
       </w:rPr>
-      <w:t>32</w:t>
+      <w:t>27</w:t>
     </w:r>
     <w:r>
       <w:rPr>
@@ -18900,6 +19968,11 @@
       <w:color w:val="2E74B5" w:themeColor="accent1" w:themeShade="BF"/>
     </w:rPr>
   </w:style>
+  <w:style w:type="character" w:customStyle="1" w:styleId="multilang">
+    <w:name w:val="multilang"/>
+    <w:basedOn w:val="DefaultParagraphFont"/>
+    <w:rsid w:val="007F12B0"/>
+  </w:style>
 </w:styles>
 </file>
 
@@ -19169,7 +20242,7 @@
 </file>
 
 <file path=customXml/itemProps1.xml><?xml version="1.0" encoding="utf-8"?>
-<ds:datastoreItem xmlns:ds="http://schemas.openxmlformats.org/officeDocument/2006/customXml" ds:itemID="{56AAEA6D-610B-4418-A015-DA946E8D5381}">
+<ds:datastoreItem xmlns:ds="http://schemas.openxmlformats.org/officeDocument/2006/customXml" ds:itemID="{33ECDB4C-8AA3-4953-87F8-1D0BA6DB2EC7}">
   <ds:schemaRefs>
     <ds:schemaRef ds:uri="http://schemas.openxmlformats.org/officeDocument/2006/bibliography"/>
   </ds:schemaRefs>
